--- a/Candidate Interview Project.docx
+++ b/Candidate Interview Project.docx
@@ -7,21 +7,8 @@
         <w:pStyle w:val="Heading1"/>
       </w:pPr>
       <w:r>
-        <w:t xml:space="preserve">Candidate Interview Project: </w:t>
-      </w:r>
-      <w:proofErr w:type="spellStart"/>
-      <w:r>
-        <w:t>NestJS</w:t>
-      </w:r>
-      <w:proofErr w:type="spellEnd"/>
-      <w:r>
-        <w:t xml:space="preserve"> + </w:t>
-      </w:r>
-      <w:proofErr w:type="spellStart"/>
-      <w:r>
-        <w:t>GraphQL</w:t>
-      </w:r>
-      <w:proofErr w:type="spellEnd"/>
+        <w:t>Candidate Interview Project: NestJS + GraphQL</w:t>
+      </w:r>
     </w:p>
     <w:p>
       <w:pPr>
@@ -42,15 +29,7 @@
         <w:t xml:space="preserve"> </w:t>
       </w:r>
       <w:r>
-        <w:t xml:space="preserve">and </w:t>
-      </w:r>
-      <w:proofErr w:type="spellStart"/>
-      <w:r>
-        <w:t>GraphQL</w:t>
-      </w:r>
-      <w:proofErr w:type="spellEnd"/>
-      <w:r>
-        <w:t>.</w:t>
+        <w:t>and GraphQL.</w:t>
       </w:r>
     </w:p>
     <w:p>
@@ -75,15 +54,7 @@
         <w:t>Node</w:t>
       </w:r>
       <w:r>
-        <w:t xml:space="preserve"> and </w:t>
-      </w:r>
-      <w:proofErr w:type="spellStart"/>
-      <w:r>
-        <w:t>GraphQL</w:t>
-      </w:r>
-      <w:proofErr w:type="spellEnd"/>
-      <w:r>
-        <w:t>.</w:t>
+        <w:t xml:space="preserve"> and GraphQL.</w:t>
       </w:r>
     </w:p>
     <w:p>
@@ -129,33 +100,388 @@
     </w:p>
     <w:p>
       <w:r>
-        <w:t xml:space="preserve">The project includes two SQLite databases, one using Prisma ORM and the other using </w:t>
-      </w:r>
+        <w:t xml:space="preserve">The project includes two SQLite databases, one using Prisma ORM and the other using TypeORM. Both ORMs are already configured within the project. </w:t>
+      </w:r>
+      <w:r>
+        <w:t xml:space="preserve">You are free to </w:t>
+      </w:r>
+      <w:r>
+        <w:t>choose</w:t>
+      </w:r>
+      <w:r>
+        <w:t xml:space="preserve"> any of them for your test.</w:t>
+      </w:r>
+    </w:p>
+    <w:p>
+      <w:r>
+        <w:t>The database consists of a single table:</w:t>
+      </w:r>
+    </w:p>
+    <w:p>
+      <w:pPr>
+        <w:rPr>
+          <w:b/>
+          <w:bCs/>
+        </w:rPr>
+      </w:pPr>
+      <w:r>
+        <w:rPr>
+          <w:b/>
+          <w:bCs/>
+        </w:rPr>
+        <w:t>Table "pokemons"</w:t>
+      </w:r>
+    </w:p>
+    <w:p>
+      <w:pPr>
+        <w:numPr>
+          <w:ilvl w:val="0"/>
+          <w:numId w:val="13"/>
+        </w:numPr>
+      </w:pPr>
+      <w:r>
+        <w:t>id: Int</w:t>
+      </w:r>
+    </w:p>
+    <w:p>
+      <w:pPr>
+        <w:numPr>
+          <w:ilvl w:val="0"/>
+          <w:numId w:val="13"/>
+        </w:numPr>
+      </w:pPr>
+      <w:r>
+        <w:t>name: String</w:t>
+      </w:r>
+    </w:p>
+    <w:p>
+      <w:pPr>
+        <w:numPr>
+          <w:ilvl w:val="0"/>
+          <w:numId w:val="13"/>
+        </w:numPr>
+      </w:pPr>
+      <w:r>
+        <w:t>type: String</w:t>
+      </w:r>
+    </w:p>
+    <w:p>
+      <w:pPr>
+        <w:numPr>
+          <w:ilvl w:val="0"/>
+          <w:numId w:val="13"/>
+        </w:numPr>
+      </w:pPr>
+      <w:r>
+        <w:t>created_at: Datetime</w:t>
+      </w:r>
+    </w:p>
+    <w:p>
+      <w:pPr>
+        <w:ind w:left="360"/>
+      </w:pPr>
+    </w:p>
+    <w:p>
+      <w:pPr>
+        <w:pStyle w:val="Heading2"/>
+      </w:pPr>
+      <w:r>
+        <w:t>Setup Instructions</w:t>
+      </w:r>
+    </w:p>
+    <w:p>
+      <w:pPr>
+        <w:numPr>
+          <w:ilvl w:val="0"/>
+          <w:numId w:val="14"/>
+        </w:numPr>
+      </w:pPr>
+      <w:r>
+        <w:t>Clone the Repository: [Insert repository link]</w:t>
+      </w:r>
+    </w:p>
+    <w:p>
+      <w:pPr>
+        <w:numPr>
+          <w:ilvl w:val="0"/>
+          <w:numId w:val="14"/>
+        </w:numPr>
+      </w:pPr>
+      <w:r>
+        <w:t>Follow installation guide on</w:t>
+      </w:r>
+      <w:r>
+        <w:t xml:space="preserve"> README.MD.</w:t>
+      </w:r>
+    </w:p>
+    <w:p>
+      <w:pPr>
+        <w:numPr>
+          <w:ilvl w:val="0"/>
+          <w:numId w:val="14"/>
+        </w:numPr>
+      </w:pPr>
+      <w:r>
+        <w:t>Run the Project.</w:t>
+      </w:r>
+    </w:p>
+    <w:p>
+      <w:pPr>
+        <w:numPr>
+          <w:ilvl w:val="0"/>
+          <w:numId w:val="14"/>
+        </w:numPr>
+      </w:pPr>
+      <w:r>
+        <w:t>Access GraphQL Playground: Navigate to http://localhost:4000/graphql.</w:t>
+      </w:r>
+    </w:p>
+    <w:p>
+      <w:pPr>
+        <w:pStyle w:val="Heading3"/>
+      </w:pPr>
+      <w:r>
+        <w:lastRenderedPageBreak/>
+        <w:t>Tasks</w:t>
+      </w:r>
+    </w:p>
+    <w:p>
+      <w:pPr>
+        <w:numPr>
+          <w:ilvl w:val="0"/>
+          <w:numId w:val="15"/>
+        </w:numPr>
+      </w:pPr>
+      <w:r>
+        <w:t>Implement CRUD Operations (as resolvers) for the pokemons Table:</w:t>
+      </w:r>
+    </w:p>
+    <w:p>
+      <w:pPr>
+        <w:numPr>
+          <w:ilvl w:val="1"/>
+          <w:numId w:val="15"/>
+        </w:numPr>
+      </w:pPr>
       <w:proofErr w:type="spellStart"/>
       <w:r>
-        <w:t>TypeORM</w:t>
+        <w:t>createOnePokemon</w:t>
       </w:r>
       <w:proofErr w:type="spellEnd"/>
-      <w:r>
-        <w:t xml:space="preserve">. Both ORMs are already configured within the project. </w:t>
-      </w:r>
-      <w:r>
-        <w:t xml:space="preserve">You are free to </w:t>
-      </w:r>
-      <w:r>
-        <w:t>choose</w:t>
-      </w:r>
-      <w:r>
-        <w:t xml:space="preserve"> any of them for your test.</w:t>
-      </w:r>
-    </w:p>
-    <w:p>
-      <w:r>
-        <w:t>The database consists of a single table:</w:t>
-      </w:r>
-    </w:p>
-    <w:p>
-      <w:pPr>
+    </w:p>
+    <w:p>
+      <w:pPr>
+        <w:numPr>
+          <w:ilvl w:val="1"/>
+          <w:numId w:val="15"/>
+        </w:numPr>
+      </w:pPr>
+      <w:proofErr w:type="spellStart"/>
+      <w:r>
+        <w:t>updateOnePokemon</w:t>
+      </w:r>
+      <w:proofErr w:type="spellEnd"/>
+    </w:p>
+    <w:p>
+      <w:pPr>
+        <w:numPr>
+          <w:ilvl w:val="1"/>
+          <w:numId w:val="15"/>
+        </w:numPr>
+      </w:pPr>
+      <w:proofErr w:type="spellStart"/>
+      <w:r>
+        <w:t>deleteOnePokemon</w:t>
+      </w:r>
+      <w:proofErr w:type="spellEnd"/>
+    </w:p>
+    <w:p>
+      <w:pPr>
+        <w:numPr>
+          <w:ilvl w:val="1"/>
+          <w:numId w:val="15"/>
+        </w:numPr>
+      </w:pPr>
+      <w:proofErr w:type="spellStart"/>
+      <w:r>
+        <w:t>findOnePokemon</w:t>
+      </w:r>
+      <w:proofErr w:type="spellEnd"/>
+    </w:p>
+    <w:p>
+      <w:pPr>
+        <w:numPr>
+          <w:ilvl w:val="1"/>
+          <w:numId w:val="15"/>
+        </w:numPr>
+      </w:pPr>
+      <w:proofErr w:type="spellStart"/>
+      <w:r>
+        <w:t>findManyPokemon</w:t>
+      </w:r>
+      <w:proofErr w:type="spellEnd"/>
+    </w:p>
+    <w:p>
+      <w:pPr>
+        <w:ind w:left="720"/>
+      </w:pPr>
+    </w:p>
+    <w:p>
+      <w:pPr>
+        <w:numPr>
+          <w:ilvl w:val="0"/>
+          <w:numId w:val="15"/>
+        </w:numPr>
+      </w:pPr>
+      <w:r>
+        <w:t>(Optional)</w:t>
+      </w:r>
+      <w:r>
+        <w:t xml:space="preserve"> </w:t>
+      </w:r>
+      <w:r>
+        <w:t xml:space="preserve">Enhance the API with Extra Features </w:t>
+      </w:r>
+    </w:p>
+    <w:p>
+      <w:pPr>
+        <w:numPr>
+          <w:ilvl w:val="1"/>
+          <w:numId w:val="15"/>
+        </w:numPr>
+      </w:pPr>
+      <w:r>
+        <w:t>Query filters (e.g., filter by type</w:t>
+      </w:r>
+      <w:r>
+        <w:t>, partial name</w:t>
+      </w:r>
+      <w:r>
+        <w:t>).</w:t>
+      </w:r>
+    </w:p>
+    <w:p>
+      <w:pPr>
+        <w:numPr>
+          <w:ilvl w:val="1"/>
+          <w:numId w:val="15"/>
+        </w:numPr>
+      </w:pPr>
+      <w:r>
+        <w:t>Pagination.</w:t>
+      </w:r>
+    </w:p>
+    <w:p>
+      <w:pPr>
+        <w:numPr>
+          <w:ilvl w:val="1"/>
+          <w:numId w:val="15"/>
+        </w:numPr>
+      </w:pPr>
+      <w:r>
+        <w:t>Rate limiting.</w:t>
+      </w:r>
+    </w:p>
+    <w:p>
+      <w:pPr>
+        <w:numPr>
+          <w:ilvl w:val="1"/>
+          <w:numId w:val="15"/>
+        </w:numPr>
+      </w:pPr>
+      <w:proofErr w:type="gramStart"/>
+      <w:r>
+        <w:t>Caching</w:t>
+      </w:r>
+      <w:proofErr w:type="gramEnd"/>
+      <w:r>
+        <w:t xml:space="preserve"> for performance optimization.</w:t>
+      </w:r>
+    </w:p>
+    <w:p>
+      <w:pPr>
+        <w:numPr>
+          <w:ilvl w:val="0"/>
+          <w:numId w:val="15"/>
+        </w:numPr>
+      </w:pPr>
+      <w:r>
+        <w:t>(Optional)</w:t>
+      </w:r>
+      <w:r>
+        <w:t xml:space="preserve"> </w:t>
+      </w:r>
+      <w:r>
+        <w:t>Data Validation and Error Handling:</w:t>
+      </w:r>
+    </w:p>
+    <w:p>
+      <w:pPr>
+        <w:numPr>
+          <w:ilvl w:val="1"/>
+          <w:numId w:val="15"/>
+        </w:numPr>
+      </w:pPr>
+      <w:r>
+        <w:t>Ensure input validation using class-validator.</w:t>
+      </w:r>
+    </w:p>
+    <w:p>
+      <w:pPr>
+        <w:numPr>
+          <w:ilvl w:val="1"/>
+          <w:numId w:val="15"/>
+        </w:numPr>
+      </w:pPr>
+      <w:r>
+        <w:t>Handle errors and return appropriate responses.</w:t>
+      </w:r>
+    </w:p>
+    <w:p>
+      <w:pPr>
+        <w:numPr>
+          <w:ilvl w:val="0"/>
+          <w:numId w:val="15"/>
+        </w:numPr>
+      </w:pPr>
+      <w:r>
+        <w:t>(Optional)</w:t>
+      </w:r>
+      <w:r>
+        <w:t xml:space="preserve"> </w:t>
+      </w:r>
+      <w:r>
+        <w:t>Testing:</w:t>
+      </w:r>
+    </w:p>
+    <w:p>
+      <w:pPr>
+        <w:numPr>
+          <w:ilvl w:val="1"/>
+          <w:numId w:val="15"/>
+        </w:numPr>
+      </w:pPr>
+      <w:r>
+        <w:t>Write unit tests for resolvers.</w:t>
+      </w:r>
+    </w:p>
+    <w:p>
+      <w:pPr>
+        <w:numPr>
+          <w:ilvl w:val="0"/>
+          <w:numId w:val="15"/>
+        </w:numPr>
+      </w:pPr>
+      <w:r>
+        <w:t>(Optional)</w:t>
+      </w:r>
+      <w:r>
+        <w:t xml:space="preserve"> Convert the “type” field into a many-to-many table</w:t>
+      </w:r>
+    </w:p>
+    <w:p>
+      <w:pPr>
+        <w:ind w:left="1080"/>
         <w:rPr>
           <w:b/>
           <w:bCs/>
@@ -168,15 +494,13 @@
         </w:rPr>
         <w:t>Table "</w:t>
       </w:r>
-      <w:proofErr w:type="spellStart"/>
       <w:r>
         <w:rPr>
           <w:b/>
           <w:bCs/>
         </w:rPr>
-        <w:t>pokemons</w:t>
-      </w:r>
-      <w:proofErr w:type="spellEnd"/>
+        <w:t>types</w:t>
+      </w:r>
       <w:r>
         <w:rPr>
           <w:b/>
@@ -187,10 +511,7 @@
     </w:p>
     <w:p>
       <w:pPr>
-        <w:numPr>
-          <w:ilvl w:val="0"/>
-          <w:numId w:val="13"/>
-        </w:numPr>
+        <w:ind w:left="1800"/>
       </w:pPr>
       <w:r>
         <w:t>id: Int</w:t>
@@ -198,365 +519,41 @@
     </w:p>
     <w:p>
       <w:pPr>
-        <w:numPr>
-          <w:ilvl w:val="0"/>
-          <w:numId w:val="13"/>
-        </w:numPr>
+        <w:ind w:left="1800"/>
       </w:pPr>
       <w:r>
         <w:t>name: String</w:t>
       </w:r>
-    </w:p>
-    <w:p>
-      <w:pPr>
-        <w:numPr>
-          <w:ilvl w:val="0"/>
-          <w:numId w:val="13"/>
-        </w:numPr>
-      </w:pPr>
-      <w:r>
-        <w:t>type: String</w:t>
-      </w:r>
-    </w:p>
-    <w:p>
-      <w:pPr>
-        <w:numPr>
-          <w:ilvl w:val="0"/>
-          <w:numId w:val="13"/>
-        </w:numPr>
-      </w:pPr>
-      <w:proofErr w:type="spellStart"/>
-      <w:r>
-        <w:t>created_at</w:t>
-      </w:r>
-      <w:proofErr w:type="spellEnd"/>
-      <w:r>
-        <w:t>: Datetime</w:t>
-      </w:r>
-    </w:p>
-    <w:p>
-      <w:pPr>
-        <w:ind w:left="360"/>
-      </w:pPr>
+      <w:r>
+        <w:t xml:space="preserve"> </w:t>
+      </w:r>
+      <w:r>
+        <w:rPr>
+          <w:b/>
+          <w:bCs/>
+        </w:rPr>
+        <w:t>(unique)</w:t>
+      </w:r>
+    </w:p>
+    <w:p>
+      <w:pPr>
+        <w:ind w:left="1800"/>
+      </w:pPr>
+      <w:r>
+        <w:t>created_at: Datetime</w:t>
+      </w:r>
+    </w:p>
+    <w:p>
+      <w:r>
+        <w:br w:type="page"/>
+      </w:r>
     </w:p>
     <w:p>
       <w:pPr>
         <w:pStyle w:val="Heading2"/>
       </w:pPr>
       <w:r>
-        <w:t>Setup Instructions</w:t>
-      </w:r>
-    </w:p>
-    <w:p>
-      <w:pPr>
-        <w:numPr>
-          <w:ilvl w:val="0"/>
-          <w:numId w:val="14"/>
-        </w:numPr>
-      </w:pPr>
-      <w:r>
-        <w:t>Clone the Repository: [Insert repository link]</w:t>
-      </w:r>
-    </w:p>
-    <w:p>
-      <w:pPr>
-        <w:numPr>
-          <w:ilvl w:val="0"/>
-          <w:numId w:val="14"/>
-        </w:numPr>
-      </w:pPr>
-      <w:r>
-        <w:t xml:space="preserve">Install Dependencies: </w:t>
-      </w:r>
-      <w:r>
-        <w:t>check project’s README.MD</w:t>
-      </w:r>
-      <w:r>
-        <w:t>.</w:t>
-      </w:r>
-    </w:p>
-    <w:p>
-      <w:pPr>
-        <w:numPr>
-          <w:ilvl w:val="0"/>
-          <w:numId w:val="14"/>
-        </w:numPr>
-      </w:pPr>
-      <w:r>
-        <w:t xml:space="preserve">Run the Project: Start the development server with </w:t>
-      </w:r>
-      <w:proofErr w:type="spellStart"/>
-      <w:r>
-        <w:t>npm</w:t>
-      </w:r>
-      <w:proofErr w:type="spellEnd"/>
-      <w:r>
-        <w:t xml:space="preserve"> run </w:t>
-      </w:r>
-      <w:proofErr w:type="spellStart"/>
-      <w:proofErr w:type="gramStart"/>
-      <w:r>
-        <w:t>start:dev</w:t>
-      </w:r>
-      <w:proofErr w:type="spellEnd"/>
-      <w:r>
-        <w:t>.</w:t>
-      </w:r>
-      <w:proofErr w:type="gramEnd"/>
-    </w:p>
-    <w:p>
-      <w:pPr>
-        <w:numPr>
-          <w:ilvl w:val="0"/>
-          <w:numId w:val="14"/>
-        </w:numPr>
-      </w:pPr>
-      <w:r>
-        <w:t xml:space="preserve">Access </w:t>
-      </w:r>
-      <w:proofErr w:type="spellStart"/>
-      <w:r>
-        <w:t>GraphQL</w:t>
-      </w:r>
-      <w:proofErr w:type="spellEnd"/>
-      <w:r>
-        <w:t xml:space="preserve"> Playground: Navigate to http://localhost:</w:t>
-      </w:r>
-      <w:r>
-        <w:t>4</w:t>
-      </w:r>
-      <w:r>
-        <w:t>000/graphql.</w:t>
-      </w:r>
-    </w:p>
-    <w:p>
-      <w:pPr>
-        <w:pStyle w:val="Heading3"/>
-      </w:pPr>
-      <w:r>
         <w:lastRenderedPageBreak/>
-        <w:t>Tasks</w:t>
-      </w:r>
-    </w:p>
-    <w:p>
-      <w:pPr>
-        <w:numPr>
-          <w:ilvl w:val="0"/>
-          <w:numId w:val="15"/>
-        </w:numPr>
-      </w:pPr>
-      <w:r>
-        <w:t>Implement CRUD Operations</w:t>
-      </w:r>
-      <w:r>
-        <w:t xml:space="preserve"> (as resolvers)</w:t>
-      </w:r>
-      <w:r>
-        <w:t xml:space="preserve"> for the </w:t>
-      </w:r>
-      <w:proofErr w:type="spellStart"/>
-      <w:r>
-        <w:t>pokemons</w:t>
-      </w:r>
-      <w:proofErr w:type="spellEnd"/>
-      <w:r>
-        <w:t xml:space="preserve"> Table:</w:t>
-      </w:r>
-    </w:p>
-    <w:p>
-      <w:pPr>
-        <w:numPr>
-          <w:ilvl w:val="1"/>
-          <w:numId w:val="15"/>
-        </w:numPr>
-      </w:pPr>
-      <w:proofErr w:type="spellStart"/>
-      <w:r>
-        <w:t>createOnePokemon</w:t>
-      </w:r>
-      <w:proofErr w:type="spellEnd"/>
-    </w:p>
-    <w:p>
-      <w:pPr>
-        <w:numPr>
-          <w:ilvl w:val="1"/>
-          <w:numId w:val="15"/>
-        </w:numPr>
-      </w:pPr>
-      <w:proofErr w:type="spellStart"/>
-      <w:r>
-        <w:t>updateOnePokemon</w:t>
-      </w:r>
-      <w:proofErr w:type="spellEnd"/>
-    </w:p>
-    <w:p>
-      <w:pPr>
-        <w:numPr>
-          <w:ilvl w:val="1"/>
-          <w:numId w:val="15"/>
-        </w:numPr>
-      </w:pPr>
-      <w:proofErr w:type="spellStart"/>
-      <w:r>
-        <w:t>deleteOnePokemon</w:t>
-      </w:r>
-      <w:proofErr w:type="spellEnd"/>
-    </w:p>
-    <w:p>
-      <w:pPr>
-        <w:numPr>
-          <w:ilvl w:val="1"/>
-          <w:numId w:val="15"/>
-        </w:numPr>
-      </w:pPr>
-      <w:proofErr w:type="spellStart"/>
-      <w:r>
-        <w:t>findOnePokemon</w:t>
-      </w:r>
-      <w:proofErr w:type="spellEnd"/>
-    </w:p>
-    <w:p>
-      <w:pPr>
-        <w:numPr>
-          <w:ilvl w:val="1"/>
-          <w:numId w:val="15"/>
-        </w:numPr>
-      </w:pPr>
-      <w:proofErr w:type="spellStart"/>
-      <w:r>
-        <w:t>findManyPokemon</w:t>
-      </w:r>
-      <w:proofErr w:type="spellEnd"/>
-    </w:p>
-    <w:p>
-      <w:pPr>
-        <w:ind w:left="720"/>
-      </w:pPr>
-    </w:p>
-    <w:p>
-      <w:pPr>
-        <w:numPr>
-          <w:ilvl w:val="0"/>
-          <w:numId w:val="15"/>
-        </w:numPr>
-      </w:pPr>
-      <w:r>
-        <w:t>Enhance the API with Extra Features (Optional):</w:t>
-      </w:r>
-    </w:p>
-    <w:p>
-      <w:pPr>
-        <w:numPr>
-          <w:ilvl w:val="1"/>
-          <w:numId w:val="15"/>
-        </w:numPr>
-      </w:pPr>
-      <w:r>
-        <w:t>Query filters (e.g., filter by type</w:t>
-      </w:r>
-      <w:r>
-        <w:t>, partial name</w:t>
-      </w:r>
-      <w:r>
-        <w:t>).</w:t>
-      </w:r>
-    </w:p>
-    <w:p>
-      <w:pPr>
-        <w:numPr>
-          <w:ilvl w:val="1"/>
-          <w:numId w:val="15"/>
-        </w:numPr>
-      </w:pPr>
-      <w:r>
-        <w:t>Pagination.</w:t>
-      </w:r>
-    </w:p>
-    <w:p>
-      <w:pPr>
-        <w:numPr>
-          <w:ilvl w:val="1"/>
-          <w:numId w:val="15"/>
-        </w:numPr>
-      </w:pPr>
-      <w:r>
-        <w:t>Rate limiting.</w:t>
-      </w:r>
-    </w:p>
-    <w:p>
-      <w:pPr>
-        <w:numPr>
-          <w:ilvl w:val="1"/>
-          <w:numId w:val="15"/>
-        </w:numPr>
-      </w:pPr>
-      <w:proofErr w:type="gramStart"/>
-      <w:r>
-        <w:t>Caching</w:t>
-      </w:r>
-      <w:proofErr w:type="gramEnd"/>
-      <w:r>
-        <w:t xml:space="preserve"> for performance optimization.</w:t>
-      </w:r>
-    </w:p>
-    <w:p>
-      <w:pPr>
-        <w:numPr>
-          <w:ilvl w:val="0"/>
-          <w:numId w:val="15"/>
-        </w:numPr>
-      </w:pPr>
-      <w:r>
-        <w:t>Data Validation and Error Handling:</w:t>
-      </w:r>
-    </w:p>
-    <w:p>
-      <w:pPr>
-        <w:numPr>
-          <w:ilvl w:val="1"/>
-          <w:numId w:val="15"/>
-        </w:numPr>
-      </w:pPr>
-      <w:r>
-        <w:t>Ensure input validation using class-validator.</w:t>
-      </w:r>
-    </w:p>
-    <w:p>
-      <w:pPr>
-        <w:numPr>
-          <w:ilvl w:val="1"/>
-          <w:numId w:val="15"/>
-        </w:numPr>
-      </w:pPr>
-      <w:r>
-        <w:t>Handle errors and return appropriate responses.</w:t>
-      </w:r>
-    </w:p>
-    <w:p>
-      <w:pPr>
-        <w:numPr>
-          <w:ilvl w:val="0"/>
-          <w:numId w:val="15"/>
-        </w:numPr>
-      </w:pPr>
-      <w:r>
-        <w:t>Testing:</w:t>
-      </w:r>
-    </w:p>
-    <w:p>
-      <w:pPr>
-        <w:numPr>
-          <w:ilvl w:val="1"/>
-          <w:numId w:val="15"/>
-        </w:numPr>
-      </w:pPr>
-      <w:r>
-        <w:t>Write unit tests for resolvers.</w:t>
-      </w:r>
-    </w:p>
-    <w:p/>
-    <w:p>
-      <w:r>
         <w:t>Evaluation Criteria</w:t>
       </w:r>
     </w:p>
@@ -579,15 +576,7 @@
         </w:numPr>
       </w:pPr>
       <w:r>
-        <w:t xml:space="preserve">Proper use of </w:t>
-      </w:r>
-      <w:proofErr w:type="spellStart"/>
-      <w:r>
-        <w:t>GraphQL</w:t>
-      </w:r>
-      <w:proofErr w:type="spellEnd"/>
-      <w:r>
-        <w:t xml:space="preserve"> schema and resolvers.</w:t>
+        <w:t>Proper use of GraphQL schema and resolvers.</w:t>
       </w:r>
     </w:p>
     <w:p>
@@ -637,6 +626,9 @@
     <w:p/>
     <w:p/>
     <w:p>
+      <w:pPr>
+        <w:pStyle w:val="Heading2"/>
+      </w:pPr>
       <w:r>
         <w:t>Submission</w:t>
       </w:r>
@@ -651,11 +643,9 @@
       <w:r>
         <w:t xml:space="preserve">Create a public repository on your personal </w:t>
       </w:r>
-      <w:proofErr w:type="spellStart"/>
-      <w:r>
-        <w:t>github</w:t>
-      </w:r>
-      <w:proofErr w:type="spellEnd"/>
+      <w:r>
+        <w:t>GitHub</w:t>
+      </w:r>
       <w:r>
         <w:t xml:space="preserve"> and send the link to the reviewers</w:t>
       </w:r>
@@ -2127,7 +2117,7 @@
         <w:ind w:left="720" w:hanging="360"/>
       </w:pPr>
     </w:lvl>
-    <w:lvl w:ilvl="1" w:tentative="1">
+    <w:lvl w:ilvl="1">
       <w:start w:val="1"/>
       <w:numFmt w:val="decimal"/>
       <w:lvlText w:val="%2."/>
@@ -3472,6 +3462,7 @@
   <w:style w:type="paragraph" w:default="1" w:styleId="Normal">
     <w:name w:val="Normal"/>
     <w:qFormat/>
+    <w:rsid w:val="00E93A8B"/>
   </w:style>
   <w:style w:type="paragraph" w:styleId="Heading1">
     <w:name w:val="heading 1"/>
@@ -3673,6 +3664,7 @@
   <w:style w:type="character" w:default="1" w:styleId="DefaultParagraphFont">
     <w:name w:val="Default Paragraph Font"/>
     <w:uiPriority w:val="1"/>
+    <w:semiHidden/>
     <w:unhideWhenUsed/>
   </w:style>
   <w:style w:type="table" w:default="1" w:styleId="TableNormal">

--- a/Candidate Interview Project.docx
+++ b/Candidate Interview Project.docx
@@ -7,7 +7,13 @@
         <w:pStyle w:val="Heading1"/>
       </w:pPr>
       <w:r>
-        <w:t>Candidate Interview Project: NestJS + GraphQL</w:t>
+        <w:t xml:space="preserve">Candidate Interview Project: </w:t>
+      </w:r>
+      <w:r>
+        <w:t>Node</w:t>
+      </w:r>
+      <w:r>
+        <w:t xml:space="preserve"> + GraphQL</w:t>
       </w:r>
     </w:p>
     <w:p>
@@ -397,6 +403,9 @@
       <w:r>
         <w:t xml:space="preserve"> for performance optimization.</w:t>
       </w:r>
+      <w:r>
+        <w:br/>
+      </w:r>
     </w:p>
     <w:p>
       <w:pPr>
@@ -436,6 +445,9 @@
       <w:r>
         <w:t>Handle errors and return appropriate responses.</w:t>
       </w:r>
+      <w:r>
+        <w:br/>
+      </w:r>
     </w:p>
     <w:p>
       <w:pPr>
@@ -463,6 +475,9 @@
       </w:pPr>
       <w:r>
         <w:t>Write unit tests for resolvers.</w:t>
+      </w:r>
+      <w:r>
+        <w:br/>
       </w:r>
     </w:p>
     <w:p>
@@ -660,6 +675,11 @@
       <w:r>
         <w:t>Include a brief README with any assumptions or additional instructions.</w:t>
       </w:r>
+    </w:p>
+    <w:p>
+      <w:pPr>
+        <w:ind w:left="720"/>
+      </w:pPr>
     </w:p>
     <w:p>
       <w:r>

--- a/Candidate Interview Project.docx
+++ b/Candidate Interview Project.docx
@@ -203,8 +203,28 @@
         </w:numPr>
       </w:pPr>
       <w:r>
-        <w:t>Clone the Repository: [Insert repository link]</w:t>
-      </w:r>
+        <w:t xml:space="preserve">Clone the Repository: </w:t>
+      </w:r>
+      <w:hyperlink r:id="rId5" w:history="1">
+        <w:r>
+          <w:rPr>
+            <w:rStyle w:val="Hyperlink"/>
+          </w:rPr>
+          <w:t>https://gi</w:t>
+        </w:r>
+        <w:r>
+          <w:rPr>
+            <w:rStyle w:val="Hyperlink"/>
+          </w:rPr>
+          <w:t>t</w:t>
+        </w:r>
+        <w:r>
+          <w:rPr>
+            <w:rStyle w:val="Hyperlink"/>
+          </w:rPr>
+          <w:t>hub.com/MatheusGNachtigall/Node-GraphQL-Test</w:t>
+        </w:r>
+      </w:hyperlink>
     </w:p>
     <w:p>
       <w:pPr>
@@ -3996,6 +4016,41 @@
       <w:spacing w:val="5"/>
     </w:rPr>
   </w:style>
+  <w:style w:type="character" w:styleId="Hyperlink">
+    <w:name w:val="Hyperlink"/>
+    <w:basedOn w:val="DefaultParagraphFont"/>
+    <w:uiPriority w:val="99"/>
+    <w:unhideWhenUsed/>
+    <w:rsid w:val="00633E84"/>
+    <w:rPr>
+      <w:color w:val="467886" w:themeColor="hyperlink"/>
+      <w:u w:val="single"/>
+    </w:rPr>
+  </w:style>
+  <w:style w:type="character" w:styleId="UnresolvedMention">
+    <w:name w:val="Unresolved Mention"/>
+    <w:basedOn w:val="DefaultParagraphFont"/>
+    <w:uiPriority w:val="99"/>
+    <w:semiHidden/>
+    <w:unhideWhenUsed/>
+    <w:rsid w:val="00633E84"/>
+    <w:rPr>
+      <w:color w:val="605E5C"/>
+      <w:shd w:val="clear" w:color="auto" w:fill="E1DFDD"/>
+    </w:rPr>
+  </w:style>
+  <w:style w:type="character" w:styleId="FollowedHyperlink">
+    <w:name w:val="FollowedHyperlink"/>
+    <w:basedOn w:val="DefaultParagraphFont"/>
+    <w:uiPriority w:val="99"/>
+    <w:semiHidden/>
+    <w:unhideWhenUsed/>
+    <w:rsid w:val="00633E84"/>
+    <w:rPr>
+      <w:color w:val="96607D" w:themeColor="followedHyperlink"/>
+      <w:u w:val="single"/>
+    </w:rPr>
+  </w:style>
 </w:styles>
 </file>
 

--- a/Candidate Interview Project.docx
+++ b/Candidate Interview Project.docx
@@ -210,19 +210,7 @@
           <w:rPr>
             <w:rStyle w:val="Hyperlink"/>
           </w:rPr>
-          <w:t>https://gi</w:t>
-        </w:r>
-        <w:r>
-          <w:rPr>
-            <w:rStyle w:val="Hyperlink"/>
-          </w:rPr>
-          <w:t>t</w:t>
-        </w:r>
-        <w:r>
-          <w:rPr>
-            <w:rStyle w:val="Hyperlink"/>
-          </w:rPr>
-          <w:t>hub.com/MatheusGNachtigall/Node-GraphQL-Test</w:t>
+          <w:t>https://github.com/MatheusGNachtigall/Node-GraphQL-Test</w:t>
         </w:r>
       </w:hyperlink>
     </w:p>
@@ -349,11 +337,6 @@
     </w:p>
     <w:p>
       <w:pPr>
-        <w:ind w:left="720"/>
-      </w:pPr>
-    </w:p>
-    <w:p>
-      <w:pPr>
         <w:numPr>
           <w:ilvl w:val="0"/>
           <w:numId w:val="15"/>
@@ -423,9 +406,6 @@
       <w:r>
         <w:t xml:space="preserve"> for performance optimization.</w:t>
       </w:r>
-      <w:r>
-        <w:br/>
-      </w:r>
     </w:p>
     <w:p>
       <w:pPr>
@@ -465,9 +445,6 @@
       <w:r>
         <w:t>Handle errors and return appropriate responses.</w:t>
       </w:r>
-      <w:r>
-        <w:br/>
-      </w:r>
     </w:p>
     <w:p>
       <w:pPr>
@@ -495,9 +472,6 @@
       </w:pPr>
       <w:r>
         <w:t>Write unit tests for resolvers.</w:t>
-      </w:r>
-      <w:r>
-        <w:br/>
       </w:r>
     </w:p>
     <w:p>
@@ -572,16 +546,41 @@
     </w:p>
     <w:p>
       <w:pPr>
-        <w:ind w:left="1800"/>
+        <w:ind w:left="1080" w:firstLine="720"/>
       </w:pPr>
       <w:r>
         <w:t>created_at: Datetime</w:t>
       </w:r>
     </w:p>
     <w:p>
-      <w:r>
-        <w:br w:type="page"/>
-      </w:r>
+      <w:pPr>
+        <w:numPr>
+          <w:ilvl w:val="0"/>
+          <w:numId w:val="15"/>
+        </w:numPr>
+      </w:pPr>
+      <w:r>
+        <w:t xml:space="preserve">(Optional) </w:t>
+      </w:r>
+      <w:r>
+        <w:rPr>
+          <w:b/>
+          <w:bCs/>
+        </w:rPr>
+        <w:t>Go Wild!</w:t>
+      </w:r>
+      <w:r>
+        <w:rPr>
+          <w:b/>
+          <w:bCs/>
+        </w:rPr>
+        <w:t xml:space="preserve"> Do you feel like there’s anything else you would like to include? Do so! Add as many extra features as you want. Write down in the README what you added and why.</w:t>
+      </w:r>
+    </w:p>
+    <w:p>
+      <w:pPr>
+        <w:ind w:left="720"/>
+      </w:pPr>
     </w:p>
     <w:p>
       <w:pPr>
@@ -3502,7 +3501,7 @@
   <w:style w:type="paragraph" w:default="1" w:styleId="Normal">
     <w:name w:val="Normal"/>
     <w:qFormat/>
-    <w:rsid w:val="00E93A8B"/>
+    <w:rsid w:val="00FA4DA3"/>
   </w:style>
   <w:style w:type="paragraph" w:styleId="Heading1">
     <w:name w:val="heading 1"/>

--- a/Candidate Interview Project.docx
+++ b/Candidate Interview Project.docx
@@ -184,11 +184,6 @@
     </w:p>
     <w:p>
       <w:pPr>
-        <w:ind w:left="360"/>
-      </w:pPr>
-    </w:p>
-    <w:p>
-      <w:pPr>
         <w:pStyle w:val="Heading2"/>
       </w:pPr>
       <w:r>
@@ -210,7 +205,19 @@
           <w:rPr>
             <w:rStyle w:val="Hyperlink"/>
           </w:rPr>
-          <w:t>https://github.com/MatheusGNachtigall/Node-GraphQL-Test</w:t>
+          <w:t>https://github.com</w:t>
+        </w:r>
+        <w:r>
+          <w:rPr>
+            <w:rStyle w:val="Hyperlink"/>
+          </w:rPr>
+          <w:t>/</w:t>
+        </w:r>
+        <w:r>
+          <w:rPr>
+            <w:rStyle w:val="Hyperlink"/>
+          </w:rPr>
+          <w:t>MatheusGNachtigall/Node-GraphQL-Test</w:t>
         </w:r>
       </w:hyperlink>
     </w:p>
@@ -252,10 +259,71 @@
     </w:p>
     <w:p>
       <w:pPr>
+        <w:ind w:left="720"/>
+      </w:pPr>
+    </w:p>
+    <w:p>
+      <w:pPr>
+        <w:pStyle w:val="Heading2"/>
+      </w:pPr>
+      <w:r>
+        <w:lastRenderedPageBreak/>
+        <w:t>Task</w:t>
+      </w:r>
+      <w:r>
+        <w:t xml:space="preserve"> Instructions</w:t>
+      </w:r>
+    </w:p>
+    <w:p>
+      <w:pPr>
+        <w:pStyle w:val="ListParagraph"/>
+        <w:numPr>
+          <w:ilvl w:val="0"/>
+          <w:numId w:val="18"/>
+        </w:numPr>
+      </w:pPr>
+      <w:r>
+        <w:t>First of all, we don’t expect you to complete everything we’ve proposed here; we just want you to do your best and showcase your skills.</w:t>
+      </w:r>
+      <w:r>
+        <w:t xml:space="preserve"> </w:t>
+      </w:r>
+    </w:p>
+    <w:p>
+      <w:pPr>
+        <w:pStyle w:val="ListParagraph"/>
+        <w:numPr>
+          <w:ilvl w:val="0"/>
+          <w:numId w:val="18"/>
+        </w:numPr>
+      </w:pPr>
+      <w:r>
+        <w:t>Our evaluation will focus on the quality of your solution, the code you write, as well as your efficiency and time management.</w:t>
+      </w:r>
+    </w:p>
+    <w:p>
+      <w:pPr>
+        <w:pStyle w:val="ListParagraph"/>
+        <w:numPr>
+          <w:ilvl w:val="0"/>
+          <w:numId w:val="18"/>
+        </w:numPr>
+      </w:pPr>
+      <w:r>
+        <w:t>Y</w:t>
+      </w:r>
+      <w:r>
+        <w:t>ou don’t need to complete all the 'Bonus' features in order. Work on whichever tasks you feel comfortable with and believe you can accomplish within the defined deadline</w:t>
+      </w:r>
+      <w:r>
+        <w:t>.</w:t>
+      </w:r>
+    </w:p>
+    <w:p>
+      <w:pPr>
         <w:pStyle w:val="Heading3"/>
       </w:pPr>
       <w:r>
-        <w:lastRenderedPageBreak/>
         <w:t>Tasks</w:t>
       </w:r>
     </w:p>
@@ -267,6 +335,13 @@
         </w:numPr>
       </w:pPr>
       <w:r>
+        <w:rPr>
+          <w:b/>
+          <w:bCs/>
+        </w:rPr>
+        <w:t xml:space="preserve">Required: </w:t>
+      </w:r>
+      <w:r>
         <w:t>Implement CRUD Operations (as resolvers) for the pokemons Table:</w:t>
       </w:r>
     </w:p>
@@ -318,9 +393,32 @@
       </w:pPr>
       <w:proofErr w:type="spellStart"/>
       <w:r>
-        <w:t>findOnePokemon</w:t>
+        <w:t>findManyPokemon</w:t>
       </w:r>
       <w:proofErr w:type="spellEnd"/>
+    </w:p>
+    <w:p>
+      <w:pPr>
+        <w:numPr>
+          <w:ilvl w:val="0"/>
+          <w:numId w:val="15"/>
+        </w:numPr>
+      </w:pPr>
+      <w:r>
+        <w:t>(</w:t>
+      </w:r>
+      <w:r>
+        <w:t>Bonus</w:t>
+      </w:r>
+      <w:r>
+        <w:t>)</w:t>
+      </w:r>
+      <w:r>
+        <w:t xml:space="preserve"> </w:t>
+      </w:r>
+      <w:r>
+        <w:t xml:space="preserve">Enhance the API with Extra Features </w:t>
+      </w:r>
     </w:p>
     <w:p>
       <w:pPr>
@@ -329,11 +427,65 @@
           <w:numId w:val="15"/>
         </w:numPr>
       </w:pPr>
-      <w:proofErr w:type="spellStart"/>
-      <w:r>
-        <w:t>findManyPokemon</w:t>
-      </w:r>
-      <w:proofErr w:type="spellEnd"/>
+      <w:r>
+        <w:t>Query filters (e.g., filter by type</w:t>
+      </w:r>
+      <w:r>
+        <w:t>, partial name</w:t>
+      </w:r>
+      <w:r>
+        <w:t>).</w:t>
+      </w:r>
+    </w:p>
+    <w:p>
+      <w:pPr>
+        <w:numPr>
+          <w:ilvl w:val="1"/>
+          <w:numId w:val="15"/>
+        </w:numPr>
+      </w:pPr>
+      <w:r>
+        <w:t>Pagination.</w:t>
+      </w:r>
+    </w:p>
+    <w:p>
+      <w:pPr>
+        <w:numPr>
+          <w:ilvl w:val="1"/>
+          <w:numId w:val="15"/>
+        </w:numPr>
+      </w:pPr>
+      <w:r>
+        <w:t>Sorting (by name</w:t>
+      </w:r>
+      <w:r>
+        <w:t xml:space="preserve"> in ascending or descending order</w:t>
+      </w:r>
+      <w:r>
+        <w:t>)</w:t>
+      </w:r>
+    </w:p>
+    <w:p>
+      <w:pPr>
+        <w:numPr>
+          <w:ilvl w:val="1"/>
+          <w:numId w:val="15"/>
+        </w:numPr>
+      </w:pPr>
+      <w:r>
+        <w:t>Rate limiting.</w:t>
+      </w:r>
+    </w:p>
+    <w:p>
+      <w:pPr>
+        <w:numPr>
+          <w:ilvl w:val="1"/>
+          <w:numId w:val="15"/>
+        </w:numPr>
+      </w:pPr>
+      <w:r>
+        <w:t>Caching for performance optimization.</w:t>
+      </w:r>
     </w:p>
     <w:p>
       <w:pPr>
@@ -343,13 +495,19 @@
         </w:numPr>
       </w:pPr>
       <w:r>
-        <w:t>(Optional)</w:t>
+        <w:t>(</w:t>
+      </w:r>
+      <w:r>
+        <w:t>Bonus</w:t>
+      </w:r>
+      <w:r>
+        <w:t>)</w:t>
       </w:r>
       <w:r>
         <w:t xml:space="preserve"> </w:t>
       </w:r>
       <w:r>
-        <w:t xml:space="preserve">Enhance the API with Extra Features </w:t>
+        <w:t>Data Validation and Error Handling:</w:t>
       </w:r>
     </w:p>
     <w:p>
@@ -360,13 +518,7 @@
         </w:numPr>
       </w:pPr>
       <w:r>
-        <w:t>Query filters (e.g., filter by type</w:t>
-      </w:r>
-      <w:r>
-        <w:t>, partial name</w:t>
-      </w:r>
-      <w:r>
-        <w:t>).</w:t>
+        <w:t>Ensure input validation using class-validator.</w:t>
       </w:r>
     </w:p>
     <w:p>
@@ -377,7 +529,30 @@
         </w:numPr>
       </w:pPr>
       <w:r>
-        <w:t>Pagination.</w:t>
+        <w:t>Handle errors and return appropriate responses.</w:t>
+      </w:r>
+    </w:p>
+    <w:p>
+      <w:pPr>
+        <w:numPr>
+          <w:ilvl w:val="0"/>
+          <w:numId w:val="15"/>
+        </w:numPr>
+      </w:pPr>
+      <w:r>
+        <w:t>(</w:t>
+      </w:r>
+      <w:r>
+        <w:t>Bonus</w:t>
+      </w:r>
+      <w:r>
+        <w:t>)</w:t>
+      </w:r>
+      <w:r>
+        <w:t xml:space="preserve"> </w:t>
+      </w:r>
+      <w:r>
+        <w:t>Testing:</w:t>
       </w:r>
     </w:p>
     <w:p>
@@ -388,23 +563,12 @@
         </w:numPr>
       </w:pPr>
       <w:r>
-        <w:t>Rate limiting.</w:t>
-      </w:r>
-    </w:p>
-    <w:p>
-      <w:pPr>
-        <w:numPr>
-          <w:ilvl w:val="1"/>
-          <w:numId w:val="15"/>
-        </w:numPr>
-      </w:pPr>
-      <w:proofErr w:type="gramStart"/>
-      <w:r>
-        <w:t>Caching</w:t>
-      </w:r>
-      <w:proofErr w:type="gramEnd"/>
-      <w:r>
-        <w:t xml:space="preserve"> for performance optimization.</w:t>
+        <w:t>Write unit tests for resolvers.</w:t>
+      </w:r>
+    </w:p>
+    <w:p>
+      <w:r>
+        <w:br w:type="page"/>
       </w:r>
     </w:p>
     <w:p>
@@ -415,74 +579,14 @@
         </w:numPr>
       </w:pPr>
       <w:r>
-        <w:t>(Optional)</w:t>
-      </w:r>
-      <w:r>
-        <w:t xml:space="preserve"> </w:t>
-      </w:r>
-      <w:r>
-        <w:t>Data Validation and Error Handling:</w:t>
-      </w:r>
-    </w:p>
-    <w:p>
-      <w:pPr>
-        <w:numPr>
-          <w:ilvl w:val="1"/>
-          <w:numId w:val="15"/>
-        </w:numPr>
-      </w:pPr>
-      <w:r>
-        <w:t>Ensure input validation using class-validator.</w:t>
-      </w:r>
-    </w:p>
-    <w:p>
-      <w:pPr>
-        <w:numPr>
-          <w:ilvl w:val="1"/>
-          <w:numId w:val="15"/>
-        </w:numPr>
-      </w:pPr>
-      <w:r>
-        <w:t>Handle errors and return appropriate responses.</w:t>
-      </w:r>
-    </w:p>
-    <w:p>
-      <w:pPr>
-        <w:numPr>
-          <w:ilvl w:val="0"/>
-          <w:numId w:val="15"/>
-        </w:numPr>
-      </w:pPr>
-      <w:r>
-        <w:t>(Optional)</w:t>
-      </w:r>
-      <w:r>
-        <w:t xml:space="preserve"> </w:t>
-      </w:r>
-      <w:r>
-        <w:t>Testing:</w:t>
-      </w:r>
-    </w:p>
-    <w:p>
-      <w:pPr>
-        <w:numPr>
-          <w:ilvl w:val="1"/>
-          <w:numId w:val="15"/>
-        </w:numPr>
-      </w:pPr>
-      <w:r>
-        <w:t>Write unit tests for resolvers.</w:t>
-      </w:r>
-    </w:p>
-    <w:p>
-      <w:pPr>
-        <w:numPr>
-          <w:ilvl w:val="0"/>
-          <w:numId w:val="15"/>
-        </w:numPr>
-      </w:pPr>
-      <w:r>
-        <w:t>(Optional)</w:t>
+        <w:lastRenderedPageBreak/>
+        <w:t>(</w:t>
+      </w:r>
+      <w:r>
+        <w:t>Bonus</w:t>
+      </w:r>
+      <w:r>
+        <w:t>)</w:t>
       </w:r>
       <w:r>
         <w:t xml:space="preserve"> Convert the “type” field into a many-to-many table</w:t>
@@ -560,7 +664,130 @@
         </w:numPr>
       </w:pPr>
       <w:r>
-        <w:t xml:space="preserve">(Optional) </w:t>
+        <w:t>(</w:t>
+      </w:r>
+      <w:r>
+        <w:t>Bonus</w:t>
+      </w:r>
+      <w:r>
+        <w:t>)</w:t>
+      </w:r>
+      <w:r>
+        <w:t xml:space="preserve"> Create an “</w:t>
+      </w:r>
+      <w:proofErr w:type="spellStart"/>
+      <w:r>
+        <w:t>import</w:t>
+      </w:r>
+      <w:r>
+        <w:t>PokemonById</w:t>
+      </w:r>
+      <w:proofErr w:type="spellEnd"/>
+      <w:r>
+        <w:t xml:space="preserve">” mutation: This mutation should fetch data from the official </w:t>
+      </w:r>
+      <w:proofErr w:type="spellStart"/>
+      <w:r>
+        <w:t>PokeAPI</w:t>
+      </w:r>
+      <w:proofErr w:type="spellEnd"/>
+      <w:r>
+        <w:t xml:space="preserve"> </w:t>
+      </w:r>
+      <w:r>
+        <w:t>site (</w:t>
+      </w:r>
+      <w:hyperlink r:id="rId6" w:history="1">
+        <w:r>
+          <w:rPr>
+            <w:rStyle w:val="Hyperlink"/>
+          </w:rPr>
+          <w:t>https://pokeapi.co</w:t>
+        </w:r>
+      </w:hyperlink>
+      <w:r>
+        <w:t>) and add/update the record based on its ID.</w:t>
+      </w:r>
+    </w:p>
+    <w:p>
+      <w:pPr>
+        <w:numPr>
+          <w:ilvl w:val="1"/>
+          <w:numId w:val="15"/>
+        </w:numPr>
+      </w:pPr>
+      <w:r>
+        <w:t xml:space="preserve">For instance, if we add the </w:t>
+      </w:r>
+      <w:proofErr w:type="spellStart"/>
+      <w:r>
+        <w:t>pokemon</w:t>
+      </w:r>
+      <w:proofErr w:type="spellEnd"/>
+      <w:r>
+        <w:t xml:space="preserve"> with id “158”, the mutation should add “</w:t>
+      </w:r>
+      <w:proofErr w:type="spellStart"/>
+      <w:r>
+        <w:t>totodile</w:t>
+      </w:r>
+      <w:proofErr w:type="spellEnd"/>
+      <w:r>
+        <w:t>”  (</w:t>
+      </w:r>
+      <w:hyperlink r:id="rId7" w:history="1">
+        <w:r>
+          <w:rPr>
+            <w:rStyle w:val="Hyperlink"/>
+          </w:rPr>
+          <w:t>https://pokeapi.co/api/v2/pokemon/158</w:t>
+        </w:r>
+      </w:hyperlink>
+      <w:r>
+        <w:t xml:space="preserve">) to our database, </w:t>
+      </w:r>
+      <w:r>
+        <w:rPr>
+          <w:b/>
+          <w:bCs/>
+        </w:rPr>
+        <w:t>OR</w:t>
+      </w:r>
+      <w:r>
+        <w:t xml:space="preserve"> update the record (let’s say we previously added a </w:t>
+      </w:r>
+      <w:proofErr w:type="spellStart"/>
+      <w:r>
+        <w:t>pokemon</w:t>
+      </w:r>
+      <w:proofErr w:type="spellEnd"/>
+      <w:r>
+        <w:t xml:space="preserve"> with id 158 with the “</w:t>
+      </w:r>
+      <w:proofErr w:type="spellStart"/>
+      <w:r>
+        <w:t>createOnePokemon</w:t>
+      </w:r>
+      <w:proofErr w:type="spellEnd"/>
+      <w:r>
+        <w:t>” resolver).</w:t>
+      </w:r>
+    </w:p>
+    <w:p>
+      <w:pPr>
+        <w:numPr>
+          <w:ilvl w:val="0"/>
+          <w:numId w:val="15"/>
+        </w:numPr>
+      </w:pPr>
+      <w:r>
+        <w:t>(</w:t>
+      </w:r>
+      <w:r>
+        <w:t>Bonus</w:t>
+      </w:r>
+      <w:r>
+        <w:t xml:space="preserve">) </w:t>
       </w:r>
       <w:r>
         <w:rPr>
@@ -579,15 +806,9 @@
     </w:p>
     <w:p>
       <w:pPr>
-        <w:ind w:left="720"/>
-      </w:pPr>
-    </w:p>
-    <w:p>
-      <w:pPr>
         <w:pStyle w:val="Heading2"/>
       </w:pPr>
       <w:r>
-        <w:lastRenderedPageBreak/>
         <w:t>Evaluation Criteria</w:t>
       </w:r>
     </w:p>
@@ -657,8 +878,6 @@
         <w:t>Clear and maintainable code.</w:t>
       </w:r>
     </w:p>
-    <w:p/>
-    <w:p/>
     <w:p>
       <w:pPr>
         <w:pStyle w:val="Heading2"/>
@@ -701,11 +920,20 @@
       </w:pPr>
     </w:p>
     <w:p>
-      <w:r>
+      <w:pPr>
+        <w:rPr>
+          <w:b/>
+          <w:bCs/>
+        </w:rPr>
+      </w:pPr>
+      <w:r>
+        <w:rPr>
+          <w:b/>
+          <w:bCs/>
+        </w:rPr>
         <w:t>Good luck!</w:t>
       </w:r>
     </w:p>
-    <w:p/>
     <w:sectPr>
       <w:pgSz w:w="12240" w:h="15840"/>
       <w:pgMar w:top="1417" w:right="1701" w:bottom="1417" w:left="1701" w:header="708" w:footer="708" w:gutter="0"/>
@@ -2026,11 +2254,11 @@
   <w:abstractNum w:abstractNumId="9" w15:restartNumberingAfterBreak="0">
     <w:nsid w:val="463C3412"/>
     <w:multiLevelType w:val="multilevel"/>
-    <w:tmpl w:val="C750FBC6"/>
+    <w:tmpl w:val="36EED130"/>
     <w:lvl w:ilvl="0">
       <w:start w:val="1"/>
-      <w:numFmt w:val="decimal"/>
-      <w:lvlText w:val="%1."/>
+      <w:numFmt w:val="bullet"/>
+      <w:lvlText w:val=""/>
       <w:lvlJc w:val="left"/>
       <w:pPr>
         <w:tabs>
@@ -2038,6 +2266,9 @@
         </w:tabs>
         <w:ind w:left="720" w:hanging="360"/>
       </w:pPr>
+      <w:rPr>
+        <w:rFonts w:ascii="Symbol" w:hAnsi="Symbol" w:hint="default"/>
+      </w:rPr>
     </w:lvl>
     <w:lvl w:ilvl="1">
       <w:start w:val="1"/>
@@ -2141,6 +2372,126 @@
     </w:lvl>
   </w:abstractNum>
   <w:abstractNum w:abstractNumId="10" w15:restartNumberingAfterBreak="0">
+    <w:nsid w:val="4F496F97"/>
+    <w:multiLevelType w:val="multilevel"/>
+    <w:tmpl w:val="36EED130"/>
+    <w:lvl w:ilvl="0">
+      <w:start w:val="1"/>
+      <w:numFmt w:val="bullet"/>
+      <w:lvlText w:val=""/>
+      <w:lvlJc w:val="left"/>
+      <w:pPr>
+        <w:tabs>
+          <w:tab w:val="num" w:pos="720"/>
+        </w:tabs>
+        <w:ind w:left="720" w:hanging="360"/>
+      </w:pPr>
+      <w:rPr>
+        <w:rFonts w:ascii="Symbol" w:hAnsi="Symbol" w:hint="default"/>
+      </w:rPr>
+    </w:lvl>
+    <w:lvl w:ilvl="1">
+      <w:start w:val="1"/>
+      <w:numFmt w:val="bullet"/>
+      <w:lvlText w:val="o"/>
+      <w:lvlJc w:val="left"/>
+      <w:pPr>
+        <w:tabs>
+          <w:tab w:val="num" w:pos="1440"/>
+        </w:tabs>
+        <w:ind w:left="1440" w:hanging="360"/>
+      </w:pPr>
+      <w:rPr>
+        <w:rFonts w:ascii="Courier New" w:hAnsi="Courier New" w:hint="default"/>
+        <w:sz w:val="20"/>
+      </w:rPr>
+    </w:lvl>
+    <w:lvl w:ilvl="2" w:tentative="1">
+      <w:start w:val="1"/>
+      <w:numFmt w:val="decimal"/>
+      <w:lvlText w:val="%3."/>
+      <w:lvlJc w:val="left"/>
+      <w:pPr>
+        <w:tabs>
+          <w:tab w:val="num" w:pos="2160"/>
+        </w:tabs>
+        <w:ind w:left="2160" w:hanging="360"/>
+      </w:pPr>
+    </w:lvl>
+    <w:lvl w:ilvl="3" w:tentative="1">
+      <w:start w:val="1"/>
+      <w:numFmt w:val="decimal"/>
+      <w:lvlText w:val="%4."/>
+      <w:lvlJc w:val="left"/>
+      <w:pPr>
+        <w:tabs>
+          <w:tab w:val="num" w:pos="2880"/>
+        </w:tabs>
+        <w:ind w:left="2880" w:hanging="360"/>
+      </w:pPr>
+    </w:lvl>
+    <w:lvl w:ilvl="4" w:tentative="1">
+      <w:start w:val="1"/>
+      <w:numFmt w:val="decimal"/>
+      <w:lvlText w:val="%5."/>
+      <w:lvlJc w:val="left"/>
+      <w:pPr>
+        <w:tabs>
+          <w:tab w:val="num" w:pos="3600"/>
+        </w:tabs>
+        <w:ind w:left="3600" w:hanging="360"/>
+      </w:pPr>
+    </w:lvl>
+    <w:lvl w:ilvl="5" w:tentative="1">
+      <w:start w:val="1"/>
+      <w:numFmt w:val="decimal"/>
+      <w:lvlText w:val="%6."/>
+      <w:lvlJc w:val="left"/>
+      <w:pPr>
+        <w:tabs>
+          <w:tab w:val="num" w:pos="4320"/>
+        </w:tabs>
+        <w:ind w:left="4320" w:hanging="360"/>
+      </w:pPr>
+    </w:lvl>
+    <w:lvl w:ilvl="6" w:tentative="1">
+      <w:start w:val="1"/>
+      <w:numFmt w:val="decimal"/>
+      <w:lvlText w:val="%7."/>
+      <w:lvlJc w:val="left"/>
+      <w:pPr>
+        <w:tabs>
+          <w:tab w:val="num" w:pos="5040"/>
+        </w:tabs>
+        <w:ind w:left="5040" w:hanging="360"/>
+      </w:pPr>
+    </w:lvl>
+    <w:lvl w:ilvl="7" w:tentative="1">
+      <w:start w:val="1"/>
+      <w:numFmt w:val="decimal"/>
+      <w:lvlText w:val="%8."/>
+      <w:lvlJc w:val="left"/>
+      <w:pPr>
+        <w:tabs>
+          <w:tab w:val="num" w:pos="5760"/>
+        </w:tabs>
+        <w:ind w:left="5760" w:hanging="360"/>
+      </w:pPr>
+    </w:lvl>
+    <w:lvl w:ilvl="8" w:tentative="1">
+      <w:start w:val="1"/>
+      <w:numFmt w:val="decimal"/>
+      <w:lvlText w:val="%9."/>
+      <w:lvlJc w:val="left"/>
+      <w:pPr>
+        <w:tabs>
+          <w:tab w:val="num" w:pos="6480"/>
+        </w:tabs>
+        <w:ind w:left="6480" w:hanging="360"/>
+      </w:pPr>
+    </w:lvl>
+  </w:abstractNum>
+  <w:abstractNum w:abstractNumId="11" w15:restartNumberingAfterBreak="0">
     <w:nsid w:val="578D7AAD"/>
     <w:multiLevelType w:val="multilevel"/>
     <w:tmpl w:val="3906FB1C"/>
@@ -2253,7 +2604,7 @@
       </w:pPr>
     </w:lvl>
   </w:abstractNum>
-  <w:abstractNum w:abstractNumId="11" w15:restartNumberingAfterBreak="0">
+  <w:abstractNum w:abstractNumId="12" w15:restartNumberingAfterBreak="0">
     <w:nsid w:val="5C1F5A77"/>
     <w:multiLevelType w:val="multilevel"/>
     <w:tmpl w:val="9B908482"/>
@@ -2370,7 +2721,7 @@
       </w:pPr>
     </w:lvl>
   </w:abstractNum>
-  <w:abstractNum w:abstractNumId="12" w15:restartNumberingAfterBreak="0">
+  <w:abstractNum w:abstractNumId="13" w15:restartNumberingAfterBreak="0">
     <w:nsid w:val="5E7451B2"/>
     <w:multiLevelType w:val="multilevel"/>
     <w:tmpl w:val="B88C7132"/>
@@ -2519,7 +2870,7 @@
       </w:rPr>
     </w:lvl>
   </w:abstractNum>
-  <w:abstractNum w:abstractNumId="13" w15:restartNumberingAfterBreak="0">
+  <w:abstractNum w:abstractNumId="14" w15:restartNumberingAfterBreak="0">
     <w:nsid w:val="63E7527B"/>
     <w:multiLevelType w:val="multilevel"/>
     <w:tmpl w:val="E3AE1D80"/>
@@ -2668,7 +3019,7 @@
       </w:rPr>
     </w:lvl>
   </w:abstractNum>
-  <w:abstractNum w:abstractNumId="14" w15:restartNumberingAfterBreak="0">
+  <w:abstractNum w:abstractNumId="15" w15:restartNumberingAfterBreak="0">
     <w:nsid w:val="6C6E7C27"/>
     <w:multiLevelType w:val="multilevel"/>
     <w:tmpl w:val="89E805D6"/>
@@ -2817,7 +3168,7 @@
       </w:rPr>
     </w:lvl>
   </w:abstractNum>
-  <w:abstractNum w:abstractNumId="15" w15:restartNumberingAfterBreak="0">
+  <w:abstractNum w:abstractNumId="16" w15:restartNumberingAfterBreak="0">
     <w:nsid w:val="7196453B"/>
     <w:multiLevelType w:val="multilevel"/>
     <w:tmpl w:val="70FE4DCE"/>
@@ -2930,7 +3281,7 @@
       </w:pPr>
     </w:lvl>
   </w:abstractNum>
-  <w:abstractNum w:abstractNumId="16" w15:restartNumberingAfterBreak="0">
+  <w:abstractNum w:abstractNumId="17" w15:restartNumberingAfterBreak="0">
     <w:nsid w:val="79145130"/>
     <w:multiLevelType w:val="multilevel"/>
     <w:tmpl w:val="AB623F00"/>
@@ -3054,7 +3405,7 @@
     <w:abstractNumId w:val="6"/>
   </w:num>
   <w:num w:numId="3" w16cid:durableId="606502785">
-    <w:abstractNumId w:val="16"/>
+    <w:abstractNumId w:val="17"/>
   </w:num>
   <w:num w:numId="4" w16cid:durableId="1859081832">
     <w:abstractNumId w:val="8"/>
@@ -3066,28 +3417,28 @@
     <w:abstractNumId w:val="0"/>
   </w:num>
   <w:num w:numId="7" w16cid:durableId="270744779">
+    <w:abstractNumId w:val="13"/>
+  </w:num>
+  <w:num w:numId="8" w16cid:durableId="383070449">
+    <w:abstractNumId w:val="16"/>
+  </w:num>
+  <w:num w:numId="9" w16cid:durableId="2043162719">
     <w:abstractNumId w:val="12"/>
   </w:num>
-  <w:num w:numId="8" w16cid:durableId="383070449">
+  <w:num w:numId="10" w16cid:durableId="246961778">
     <w:abstractNumId w:val="15"/>
-  </w:num>
-  <w:num w:numId="9" w16cid:durableId="2043162719">
-    <w:abstractNumId w:val="11"/>
-  </w:num>
-  <w:num w:numId="10" w16cid:durableId="246961778">
-    <w:abstractNumId w:val="14"/>
   </w:num>
   <w:num w:numId="11" w16cid:durableId="2140999404">
     <w:abstractNumId w:val="5"/>
   </w:num>
   <w:num w:numId="12" w16cid:durableId="180708812">
-    <w:abstractNumId w:val="13"/>
+    <w:abstractNumId w:val="14"/>
   </w:num>
   <w:num w:numId="13" w16cid:durableId="699091187">
     <w:abstractNumId w:val="4"/>
   </w:num>
   <w:num w:numId="14" w16cid:durableId="1927954661">
-    <w:abstractNumId w:val="10"/>
+    <w:abstractNumId w:val="11"/>
   </w:num>
   <w:num w:numId="15" w16cid:durableId="1401059624">
     <w:abstractNumId w:val="9"/>
@@ -3097,6 +3448,9 @@
   </w:num>
   <w:num w:numId="17" w16cid:durableId="579947621">
     <w:abstractNumId w:val="1"/>
+  </w:num>
+  <w:num w:numId="18" w16cid:durableId="996956491">
+    <w:abstractNumId w:val="10"/>
   </w:num>
 </w:numbering>
 </file>
@@ -3703,7 +4057,6 @@
   <w:style w:type="character" w:default="1" w:styleId="DefaultParagraphFont">
     <w:name w:val="Default Paragraph Font"/>
     <w:uiPriority w:val="1"/>
-    <w:semiHidden/>
     <w:unhideWhenUsed/>
   </w:style>
   <w:style w:type="table" w:default="1" w:styleId="TableNormal">
@@ -4050,6 +4403,36 @@
       <w:u w:val="single"/>
     </w:rPr>
   </w:style>
+  <w:style w:type="paragraph" w:styleId="HTMLPreformatted">
+    <w:name w:val="HTML Preformatted"/>
+    <w:basedOn w:val="Normal"/>
+    <w:link w:val="HTMLPreformattedChar"/>
+    <w:uiPriority w:val="99"/>
+    <w:semiHidden/>
+    <w:unhideWhenUsed/>
+    <w:rsid w:val="0049725B"/>
+    <w:pPr>
+      <w:spacing w:after="0" w:line="240" w:lineRule="auto"/>
+    </w:pPr>
+    <w:rPr>
+      <w:rFonts w:ascii="Consolas" w:hAnsi="Consolas"/>
+      <w:sz w:val="20"/>
+      <w:szCs w:val="20"/>
+    </w:rPr>
+  </w:style>
+  <w:style w:type="character" w:customStyle="1" w:styleId="HTMLPreformattedChar">
+    <w:name w:val="HTML Preformatted Char"/>
+    <w:basedOn w:val="DefaultParagraphFont"/>
+    <w:link w:val="HTMLPreformatted"/>
+    <w:uiPriority w:val="99"/>
+    <w:semiHidden/>
+    <w:rsid w:val="0049725B"/>
+    <w:rPr>
+      <w:rFonts w:ascii="Consolas" w:hAnsi="Consolas"/>
+      <w:sz w:val="20"/>
+      <w:szCs w:val="20"/>
+    </w:rPr>
+  </w:style>
 </w:styles>
 </file>
 
